--- a/Lab03.docx
+++ b/Lab03.docx
@@ -8,6 +8,9 @@
       </w:pPr>
       <w:r>
         <w:t>ECE 445L Lab 3</w:t>
+      </w:r>
+      <w:r>
+        <w:t xml:space="preserve"> Alarm Clock</w:t>
       </w:r>
     </w:p>
     <w:p>
@@ -1616,16 +1619,7 @@
         </w:rPr>
       </w:pPr>
       <w:r>
-        <w:t>Valvano Section 3.</w:t>
-      </w:r>
-      <w:r>
-        <w:t>3</w:t>
-      </w:r>
-      <w:r>
-        <w:t xml:space="preserve"> on </w:t>
-      </w:r>
-      <w:r>
-        <w:t>software style</w:t>
+        <w:t>Valvano Section 3.3 on software style</w:t>
       </w:r>
     </w:p>
     <w:p>
@@ -2270,14 +2264,12 @@
             <w:r>
               <w:t xml:space="preserve">Or Mouser, </w:t>
             </w:r>
-            <w:proofErr w:type="spellStart"/>
             <w:r>
               <w:rPr>
                 <w:b/>
               </w:rPr>
               <w:t>Digikey</w:t>
             </w:r>
-            <w:proofErr w:type="spellEnd"/>
           </w:p>
         </w:tc>
       </w:tr>
@@ -2381,10 +2373,7 @@
         <w:t xml:space="preserve">. For Labs 3, 4 and 5 you will be given a requirements document. Your TA is your client or customer. A grade of B can be achieved by satisfying these minimum specifications. To achieve higher grades, you are expected to expand sections 2.1 and 2.5 </w:t>
       </w:r>
       <w:r>
-        <w:t xml:space="preserve">of the </w:t>
-      </w:r>
-      <w:r>
-        <w:t xml:space="preserve">requirements </w:t>
+        <w:t xml:space="preserve">of the requirements </w:t>
       </w:r>
       <w:proofErr w:type="gramStart"/>
       <w:r>
@@ -2499,10 +2488,7 @@
         <w:t xml:space="preserve"> </w:t>
       </w:r>
       <w:r>
-        <w:t>in</w:t>
-      </w:r>
-      <w:r>
-        <w:t xml:space="preserve"> the</w:t>
+        <w:t>in the</w:t>
       </w:r>
       <w:r>
         <w:rPr>
@@ -2549,15 +2535,7 @@
         </w:rPr>
       </w:pPr>
       <w:r>
-        <w:t xml:space="preserve">Draw a detailed circuit diagram showing all external hardware connections. We expect you to use </w:t>
-      </w:r>
-      <w:proofErr w:type="spellStart"/>
-      <w:r>
-        <w:t>KiCad</w:t>
-      </w:r>
-      <w:proofErr w:type="spellEnd"/>
-      <w:r>
-        <w:t xml:space="preserve"> (because this is the program with which we will be designing PCBs in </w:t>
+        <w:t xml:space="preserve">Draw a detailed circuit diagram showing all external hardware connections. We expect you to use KiCad (because this is the program with which we will be designing PCBs in </w:t>
       </w:r>
       <w:r>
         <w:t>subsequent labs</w:t>
@@ -2999,15 +2977,7 @@
         </w:rPr>
       </w:pPr>
       <w:r>
-        <w:t xml:space="preserve">Build and test any external hardware needed. Debug each module separately. Debug the overall alarm clock. Measure how long it takes to update the graphical time on the LCD. Identify all shared I/O ports and global variables. I.e., document in your software all the permanently allocated variables that have read or </w:t>
-      </w:r>
-      <w:proofErr w:type="gramStart"/>
-      <w:r>
-        <w:t>write</w:t>
-      </w:r>
-      <w:proofErr w:type="gramEnd"/>
-      <w:r>
-        <w:t xml:space="preserve"> access by more than one thread. Next, consider what would happen if the </w:t>
+        <w:t xml:space="preserve">Build and test any external hardware needed. Debug each module separately. Debug the overall alarm clock. Measure how long it takes to update the graphical time on the LCD. Identify all shared I/O ports and global variables. I.e., document in your software all the permanently allocated variables that have read or write access by more than one thread. Next, consider what would happen if the </w:t>
       </w:r>
       <w:proofErr w:type="gramStart"/>
       <w:r>
@@ -3186,19 +3156,7 @@
         <w:rPr>
           <w:iCs/>
         </w:rPr>
-        <w:t xml:space="preserve"> show scope traces at the drain pin of the MOSFET, which is connected to one side of the speaker. T</w:t>
-      </w:r>
-      <w:r>
-        <w:rPr>
-          <w:iCs/>
-        </w:rPr>
-        <w:t>he other speaker pin is +3.3V</w:t>
-      </w:r>
-      <w:r>
-        <w:rPr>
-          <w:iCs/>
-        </w:rPr>
-        <w:t xml:space="preserve">. </w:t>
+        <w:t xml:space="preserve"> show scope traces at the drain pin of the MOSFET, which is connected to one side of the speaker. The other speaker pin is +3.3V. </w:t>
       </w:r>
       <w:r>
         <w:rPr>
@@ -3990,15 +3948,7 @@
         </w:numPr>
       </w:pPr>
       <w:r>
-        <w:t xml:space="preserve">Learn to use </w:t>
-      </w:r>
-      <w:proofErr w:type="spellStart"/>
-      <w:r>
-        <w:t>KiCad</w:t>
-      </w:r>
-      <w:proofErr w:type="spellEnd"/>
-      <w:r>
-        <w:t>. You will need to be proficient with this application during Labs 6 and 7. Using it now for simple circuits will be an efficient use of your time.</w:t>
+        <w:t>Learn to use KiCad. You will need to be proficient with this application during Labs 6 and 7. Using it now for simple circuits will be an efficient use of your time.</w:t>
       </w:r>
     </w:p>
     <w:p>
@@ -4010,15 +3960,7 @@
         </w:numPr>
       </w:pPr>
       <w:r>
-        <w:t xml:space="preserve">If you use edge-triggered interrupts, build an analog filter to debounce each switch. Set R1=0, and R2=100k to create the negative logic switch. Choose R2 and C1 so the time constant (τ=R2*C1) is around 10 </w:t>
-      </w:r>
-      <w:proofErr w:type="spellStart"/>
-      <w:r>
-        <w:t>ms.</w:t>
-      </w:r>
-      <w:proofErr w:type="spellEnd"/>
-      <w:r>
-        <w:t xml:space="preserve"> Test the circuit with a scope before connecting to the microcontroller.</w:t>
+        <w:t>If you use edge-triggered interrupts, build an analog filter to debounce each switch. Set R1=0, and R2=100k to create the negative logic switch. Choose R2 and C1 so the time constant (τ=R2*C1) is around 10 ms. Test the circuit with a scope before connecting to the microcontroller.</w:t>
       </w:r>
     </w:p>
     <w:p>
@@ -4413,14 +4355,21 @@
               <w:b/>
               <w:color w:val="000000"/>
             </w:rPr>
-            <w:t>Fall</w:t>
+            <w:t>Spring</w:t>
           </w:r>
           <w:r>
             <w:rPr>
               <w:b/>
               <w:color w:val="000000"/>
             </w:rPr>
-            <w:t xml:space="preserve"> 2024</w:t>
+            <w:t xml:space="preserve"> 202</w:t>
+          </w:r>
+          <w:r>
+            <w:rPr>
+              <w:b/>
+              <w:color w:val="000000"/>
+            </w:rPr>
+            <w:t>5</w:t>
           </w:r>
         </w:p>
       </w:tc>
